--- a/supports/Sinn Fein.docx
+++ b/supports/Sinn Fein.docx
@@ -3184,12 +3184,472 @@
         <w:t xml:space="preserve"> </w:t>
       </w:r>
       <w:r>
-        <w:t>Carol Nolan', Id: '43</w:t>
+        <w:t>Carol Nolan', Id: '43'</w:t>
+      </w:r>
+      <w:r>
+        <w:t xml:space="preserve">, </w:t>
+      </w:r>
+      <w:proofErr w:type="spellStart"/>
+      <w:r>
+        <w:t>Party:'Sinn</w:t>
+      </w:r>
+      <w:proofErr w:type="spellEnd"/>
+      <w:r>
+        <w:t xml:space="preserve"> Fein', </w:t>
+      </w:r>
+      <w:proofErr w:type="spellStart"/>
+      <w:r>
+        <w:t>Occupation:</w:t>
+      </w:r>
+      <w:r>
+        <w:t>'Councillor</w:t>
+      </w:r>
+      <w:proofErr w:type="spellEnd"/>
+      <w:r>
+        <w:t xml:space="preserve"> and teacher', age: '36', sex: 'Fem</w:t>
+      </w:r>
+      <w:r>
+        <w:t>ale',  Biography:'</w:t>
+      </w:r>
+      <w:r>
+        <w:t xml:space="preserve"> </w:t>
+      </w:r>
+      <w:r>
+        <w:t>She was elected as an Offaly county councillor in the 2014 local elections on her first attempt. A teacher by profession, she is involved with a number of local organisations and campaigns against homelessness as well as tackling other social issues including problems with the health service.</w:t>
+      </w:r>
+      <w:r>
+        <w:t>'})</w:t>
+      </w:r>
+    </w:p>
+    <w:p/>
+    <w:p>
+      <w:proofErr w:type="gramStart"/>
+      <w:r>
+        <w:lastRenderedPageBreak/>
+        <w:t>create(</w:t>
+      </w:r>
+      <w:proofErr w:type="spellStart"/>
+      <w:proofErr w:type="gramEnd"/>
+      <w:r>
+        <w:t>n:Ca</w:t>
+      </w:r>
+      <w:r>
+        <w:t>ndidate</w:t>
+      </w:r>
+      <w:proofErr w:type="spellEnd"/>
+      <w:r>
+        <w:t>{name: '</w:t>
+      </w:r>
+      <w:r>
+        <w:t xml:space="preserve"> </w:t>
+      </w:r>
+      <w:r>
+        <w:t xml:space="preserve">Claire </w:t>
+      </w:r>
+      <w:proofErr w:type="spellStart"/>
+      <w:r>
+        <w:t>Kerrane</w:t>
+      </w:r>
+      <w:proofErr w:type="spellEnd"/>
+      <w:r>
+        <w:t>', Id: '44'</w:t>
+      </w:r>
+      <w:r>
+        <w:t xml:space="preserve">, </w:t>
+      </w:r>
+      <w:proofErr w:type="spellStart"/>
+      <w:r>
+        <w:t>Party:'Sinn</w:t>
+      </w:r>
+      <w:proofErr w:type="spellEnd"/>
+      <w:r>
+        <w:t xml:space="preserve"> Fein', </w:t>
+      </w:r>
+      <w:proofErr w:type="spellStart"/>
+      <w:r>
+        <w:t>Occupation:</w:t>
+      </w:r>
+      <w:r>
+        <w:t>'Student</w:t>
+      </w:r>
+      <w:proofErr w:type="spellEnd"/>
+      <w:r>
+        <w:t>', age: '23', sex: 'Fem</w:t>
+      </w:r>
+      <w:r>
+        <w:t>ale',  Biography:'</w:t>
+      </w:r>
+      <w:r>
+        <w:t xml:space="preserve"> </w:t>
+      </w:r>
+      <w:r>
+        <w:t xml:space="preserve">Currently studying for an MA in education, this is her first time running for an election. She is a former secretary to Luke Ming Flanagan MEP and is a member of Sinn </w:t>
+      </w:r>
+      <w:proofErr w:type="spellStart"/>
+      <w:r>
+        <w:t>Féin</w:t>
+      </w:r>
+      <w:proofErr w:type="spellEnd"/>
+      <w:r>
+        <w:t xml:space="preserve"> since her teens. She is involved with local community activist groups in her area.</w:t>
+      </w:r>
+      <w:r>
+        <w:t>'})</w:t>
+      </w:r>
+    </w:p>
+    <w:p/>
+    <w:p>
+      <w:proofErr w:type="gramStart"/>
+      <w:r>
+        <w:t>create(</w:t>
+      </w:r>
+      <w:proofErr w:type="spellStart"/>
+      <w:proofErr w:type="gramEnd"/>
+      <w:r>
+        <w:t>n:Ca</w:t>
+      </w:r>
+      <w:r>
+        <w:t>ndidate</w:t>
+      </w:r>
+      <w:proofErr w:type="spellEnd"/>
+      <w:r>
+        <w:t>{name: '</w:t>
+      </w:r>
+      <w:r>
+        <w:t xml:space="preserve"> </w:t>
+      </w:r>
+      <w:r>
+        <w:t>Martin Kenny', Id: '45'</w:t>
+      </w:r>
+      <w:r>
+        <w:t xml:space="preserve">, </w:t>
+      </w:r>
+      <w:proofErr w:type="spellStart"/>
+      <w:r>
+        <w:t>Party:'Sinn</w:t>
+      </w:r>
+      <w:proofErr w:type="spellEnd"/>
+      <w:r>
+        <w:t xml:space="preserve"> Fein', </w:t>
+      </w:r>
+      <w:proofErr w:type="spellStart"/>
+      <w:r>
+        <w:t>Occupation:</w:t>
+      </w:r>
+      <w:r>
+        <w:t>'Full-time</w:t>
+      </w:r>
+      <w:proofErr w:type="spellEnd"/>
+      <w:r>
+        <w:t xml:space="preserve"> councillor', age: '46', sex: 'M</w:t>
+      </w:r>
+      <w:r>
+        <w:t>ale',  Biography:'</w:t>
+      </w:r>
+      <w:r>
+        <w:t xml:space="preserve"> </w:t>
+      </w:r>
+      <w:r>
+        <w:t>Elected first as Leitrim county councillor in 2004, he has served on the council since and this will be his fourth time contesting a general electi</w:t>
+      </w:r>
+      <w:r>
+        <w:t xml:space="preserve">on. He is a member of Sinn </w:t>
+      </w:r>
+      <w:proofErr w:type="spellStart"/>
+      <w:r>
+        <w:t>Féin’</w:t>
+      </w:r>
+      <w:r>
+        <w:t>s</w:t>
+      </w:r>
+      <w:proofErr w:type="spellEnd"/>
+      <w:r>
+        <w:t xml:space="preserve"> </w:t>
+      </w:r>
+      <w:proofErr w:type="spellStart"/>
+      <w:r>
+        <w:t>Ard</w:t>
+      </w:r>
+      <w:proofErr w:type="spellEnd"/>
+      <w:r>
+        <w:t xml:space="preserve"> </w:t>
+      </w:r>
+      <w:proofErr w:type="spellStart"/>
+      <w:r>
+        <w:t>Chomhairle</w:t>
+      </w:r>
+      <w:proofErr w:type="spellEnd"/>
+      <w:r>
+        <w:t xml:space="preserve"> and is involved as a local activist in his area. He campaigns to ban fracking.</w:t>
+      </w:r>
+      <w:r>
+        <w:t>'})</w:t>
+      </w:r>
+    </w:p>
+    <w:p/>
+    <w:p/>
+    <w:p>
+      <w:proofErr w:type="gramStart"/>
+      <w:r>
+        <w:t>create(</w:t>
+      </w:r>
+      <w:proofErr w:type="spellStart"/>
+      <w:proofErr w:type="gramEnd"/>
+      <w:r>
+        <w:t>n:Ca</w:t>
+      </w:r>
+      <w:r>
+        <w:t>ndidate</w:t>
+      </w:r>
+      <w:proofErr w:type="spellEnd"/>
+      <w:r>
+        <w:t>{name: '</w:t>
+      </w:r>
+      <w:r>
+        <w:t xml:space="preserve"> </w:t>
+      </w:r>
+      <w:r>
+        <w:t>Chris MacManus', Id: '46'</w:t>
+      </w:r>
+      <w:r>
+        <w:t xml:space="preserve">, </w:t>
+      </w:r>
+      <w:proofErr w:type="spellStart"/>
+      <w:r>
+        <w:t>Party:'Sinn</w:t>
+      </w:r>
+      <w:proofErr w:type="spellEnd"/>
+      <w:r>
+        <w:t xml:space="preserve"> Fein', </w:t>
+      </w:r>
+      <w:proofErr w:type="spellStart"/>
+      <w:r>
+        <w:t>Occupation:</w:t>
+      </w:r>
+      <w:r>
+        <w:t>'Peace</w:t>
+      </w:r>
+      <w:proofErr w:type="spellEnd"/>
+      <w:r>
+        <w:t xml:space="preserve"> and reconciliation worker', age: '42', sex: 'M</w:t>
+      </w:r>
+      <w:r>
+        <w:t>ale',  Biography:'</w:t>
+      </w:r>
+      <w:r>
+        <w:t xml:space="preserve"> </w:t>
+      </w:r>
+      <w:r>
+        <w:t xml:space="preserve">A former member of Sligo Borough Council, he is the son of prominent Sinn </w:t>
+      </w:r>
+      <w:proofErr w:type="spellStart"/>
+      <w:r>
+        <w:t>Féin</w:t>
+      </w:r>
+      <w:proofErr w:type="spellEnd"/>
+      <w:r>
+        <w:t xml:space="preserve"> politician </w:t>
+      </w:r>
+      <w:proofErr w:type="spellStart"/>
+      <w:r>
+        <w:t>Seán</w:t>
+      </w:r>
+      <w:proofErr w:type="spellEnd"/>
+      <w:r>
+        <w:t xml:space="preserve"> MacManus. He is a graduate of engineering from IT Sligo and is engaged as an activist in his local area and is a member of the Sligo 1916 Committee.</w:t>
+      </w:r>
+      <w:r>
+        <w:t>'})</w:t>
+      </w:r>
+    </w:p>
+    <w:p/>
+    <w:p/>
+    <w:p/>
+    <w:p>
+      <w:proofErr w:type="gramStart"/>
+      <w:r>
+        <w:t>create(</w:t>
+      </w:r>
+      <w:proofErr w:type="spellStart"/>
+      <w:proofErr w:type="gramEnd"/>
+      <w:r>
+        <w:t>n:Ca</w:t>
+      </w:r>
+      <w:r>
+        <w:t>ndidate</w:t>
+      </w:r>
+      <w:proofErr w:type="spellEnd"/>
+      <w:r>
+        <w:t>{name: '</w:t>
+      </w:r>
+      <w:r>
+        <w:t xml:space="preserve"> </w:t>
+      </w:r>
+      <w:r>
+        <w:t>Seamus Morris', Id: '47'</w:t>
+      </w:r>
+      <w:r>
+        <w:t xml:space="preserve">, </w:t>
+      </w:r>
+      <w:proofErr w:type="spellStart"/>
+      <w:r>
+        <w:t>Party:'Sinn</w:t>
+      </w:r>
+      <w:proofErr w:type="spellEnd"/>
+      <w:r>
+        <w:t xml:space="preserve"> Fein', </w:t>
+      </w:r>
+      <w:proofErr w:type="spellStart"/>
+      <w:r>
+        <w:t>Occupation:</w:t>
+      </w:r>
+      <w:r>
+        <w:t>'Councillor</w:t>
+      </w:r>
+      <w:proofErr w:type="spellEnd"/>
+      <w:r>
+        <w:t xml:space="preserve"> and postman', age: '51', sex: 'M</w:t>
+      </w:r>
+      <w:r>
+        <w:t>ale',  Biography:'</w:t>
+      </w:r>
+      <w:r>
+        <w:t xml:space="preserve"> </w:t>
+      </w:r>
+      <w:r>
+        <w:t xml:space="preserve">A Tipperary county councillor since 2009, he has twice ran unsuccessfully in general elections. He was twice mayor of </w:t>
+      </w:r>
+      <w:proofErr w:type="spellStart"/>
+      <w:r>
+        <w:t>Nenagh</w:t>
+      </w:r>
+      <w:proofErr w:type="spellEnd"/>
+      <w:r>
+        <w:t xml:space="preserve"> and is an active member of many community organisations in his local area.</w:t>
+      </w:r>
+      <w:r>
+        <w:t>'})</w:t>
+      </w:r>
+    </w:p>
+    <w:p/>
+    <w:p>
+      <w:proofErr w:type="gramStart"/>
+      <w:r>
+        <w:t>create(</w:t>
+      </w:r>
+      <w:proofErr w:type="spellStart"/>
+      <w:proofErr w:type="gramEnd"/>
+      <w:r>
+        <w:t>n:Ca</w:t>
+      </w:r>
+      <w:r>
+        <w:t>ndidate</w:t>
+      </w:r>
+      <w:proofErr w:type="spellEnd"/>
+      <w:r>
+        <w:t xml:space="preserve">{name: 'David </w:t>
+      </w:r>
+      <w:proofErr w:type="spellStart"/>
+      <w:r>
+        <w:t>Cullinane</w:t>
+      </w:r>
+      <w:proofErr w:type="spellEnd"/>
+      <w:r>
+        <w:t>', Id: '48'</w:t>
+      </w:r>
+      <w:r>
+        <w:t xml:space="preserve">, </w:t>
+      </w:r>
+      <w:proofErr w:type="spellStart"/>
+      <w:r>
+        <w:t>Party:'Sinn</w:t>
+      </w:r>
+      <w:proofErr w:type="spellEnd"/>
+      <w:r>
+        <w:t xml:space="preserve"> Fein', </w:t>
+      </w:r>
+      <w:proofErr w:type="spellStart"/>
+      <w:r>
+        <w:t>Occupation:</w:t>
       </w:r>
       <w:r>
         <w:t>'</w:t>
       </w:r>
       <w:r>
+        <w:t>Senator</w:t>
+      </w:r>
+      <w:proofErr w:type="spellEnd"/>
+      <w:r>
+        <w:t>'</w:t>
+      </w:r>
+      <w:r>
+        <w:t>, age: '4</w:t>
+      </w:r>
+      <w:r>
+        <w:t>1', sex: 'M</w:t>
+      </w:r>
+      <w:r>
+        <w:t>ale',  Biography:'</w:t>
+      </w:r>
+      <w:r>
+        <w:t xml:space="preserve"> </w:t>
+      </w:r>
+      <w:r>
+        <w:t xml:space="preserve">Elected first as a Waterford county councillor in 2004, he served on the council until he was elected to the Seanad Labour Panel in 2011. He has challenged unsuccessfully for a </w:t>
+      </w:r>
+      <w:proofErr w:type="spellStart"/>
+      <w:r>
+        <w:t>Dáil</w:t>
+      </w:r>
+      <w:proofErr w:type="spellEnd"/>
+      <w:r>
+        <w:t xml:space="preserve"> seat three times in the past and is the Sinn </w:t>
+      </w:r>
+      <w:proofErr w:type="spellStart"/>
+      <w:r>
+        <w:t>Féi</w:t>
+      </w:r>
+      <w:r>
+        <w:t>n</w:t>
+      </w:r>
+      <w:proofErr w:type="spellEnd"/>
+      <w:r>
+        <w:t xml:space="preserve"> party spokesperson on workers’</w:t>
+      </w:r>
+      <w:r>
+        <w:t xml:space="preserve"> rights and political reform.</w:t>
+      </w:r>
+      <w:r>
+        <w:t>'})</w:t>
+      </w:r>
+    </w:p>
+    <w:p/>
+    <w:p>
+      <w:proofErr w:type="gramStart"/>
+      <w:r>
+        <w:t>create(</w:t>
+      </w:r>
+      <w:proofErr w:type="spellStart"/>
+      <w:proofErr w:type="gramEnd"/>
+      <w:r>
+        <w:t>n:Ca</w:t>
+      </w:r>
+      <w:r>
+        <w:t>ndidate</w:t>
+      </w:r>
+      <w:proofErr w:type="spellEnd"/>
+      <w:r>
+        <w:t xml:space="preserve">{name: 'Johnny </w:t>
+      </w:r>
+      <w:proofErr w:type="spellStart"/>
+      <w:r>
+        <w:t>Mythen</w:t>
+      </w:r>
+      <w:proofErr w:type="spellEnd"/>
+      <w:r>
+        <w:t>', Id: '49'</w:t>
+      </w:r>
+      <w:r>
         <w:t xml:space="preserve">, </w:t>
       </w:r>
       <w:proofErr w:type="spellStart"/>
@@ -3205,20 +3665,28 @@
         <w:t>Occupation:</w:t>
       </w:r>
       <w:r>
-        <w:t>'Councillor</w:t>
-      </w:r>
-      <w:proofErr w:type="spellEnd"/>
-      <w:r>
-        <w:t xml:space="preserve"> and teacher', age: '36', sex: 'Fem</w:t>
-      </w:r>
-      <w:r>
-        <w:t>ale',  Biography:'</w:t>
-      </w:r>
-      <w:r>
-        <w:t xml:space="preserve"> </w:t>
-      </w:r>
-      <w:r>
-        <w:t>She was elected as an Offaly county councillor in the 2014 local elections on her first attempt. A teacher by profession, she is involved with a number of local organisations and campaigns against homelessness as well as tackling other social issues including problems with the health service.</w:t>
+        <w:t>'Full-time</w:t>
+      </w:r>
+      <w:proofErr w:type="spellEnd"/>
+      <w:r>
+        <w:t xml:space="preserve"> councillor', age: '57', sex: 'M</w:t>
+      </w:r>
+      <w:r>
+        <w:t>ale',  Biography:'</w:t>
+      </w:r>
+      <w:r>
+        <w:t xml:space="preserve"> </w:t>
+      </w:r>
+      <w:r>
+        <w:t xml:space="preserve">Elected first as an </w:t>
+      </w:r>
+      <w:proofErr w:type="spellStart"/>
+      <w:r>
+        <w:t>Enniscorthy</w:t>
+      </w:r>
+      <w:proofErr w:type="spellEnd"/>
+      <w:r>
+        <w:t xml:space="preserve"> town councillor, he was elected as a Wexford county councillor in 2014. A former ESB worker, he was a trade union representative and is a member of his local 1916 commemoration committee.</w:t>
       </w:r>
       <w:r>
         <w:t>'})</w:t>
@@ -3228,74 +3696,95 @@
     <w:p>
       <w:proofErr w:type="gramStart"/>
       <w:r>
-        <w:lastRenderedPageBreak/>
-        <w:t>create(</w:t>
-      </w:r>
-      <w:proofErr w:type="spellStart"/>
-      <w:proofErr w:type="gramEnd"/>
-      <w:r>
-        <w:t>n:Ca</w:t>
-      </w:r>
-      <w:r>
-        <w:t>ndidate</w:t>
-      </w:r>
-      <w:proofErr w:type="spellEnd"/>
-      <w:r>
-        <w:t>{name: '</w:t>
-      </w:r>
-      <w:r>
-        <w:t xml:space="preserve"> </w:t>
-      </w:r>
-      <w:r>
-        <w:t xml:space="preserve">Claire </w:t>
-      </w:r>
-      <w:proofErr w:type="spellStart"/>
-      <w:r>
-        <w:t>Kerrane</w:t>
-      </w:r>
-      <w:proofErr w:type="spellEnd"/>
-      <w:r>
-        <w:t>', Id: '44</w:t>
+        <w:t>create(</w:t>
+      </w:r>
+      <w:proofErr w:type="spellStart"/>
+      <w:proofErr w:type="gramEnd"/>
+      <w:r>
+        <w:t>n:Ca</w:t>
+      </w:r>
+      <w:r>
+        <w:t>ndidate</w:t>
+      </w:r>
+      <w:proofErr w:type="spellEnd"/>
+      <w:r>
+        <w:t>{name: 'John Brady', Id: '50'</w:t>
+      </w:r>
+      <w:r>
+        <w:t xml:space="preserve">, </w:t>
+      </w:r>
+      <w:proofErr w:type="spellStart"/>
+      <w:r>
+        <w:t>Party:'Sinn</w:t>
+      </w:r>
+      <w:proofErr w:type="spellEnd"/>
+      <w:r>
+        <w:t xml:space="preserve"> Fein', </w:t>
+      </w:r>
+      <w:proofErr w:type="spellStart"/>
+      <w:r>
+        <w:t>Occupation:</w:t>
+      </w:r>
+      <w:r>
+        <w:t>'Full-time</w:t>
+      </w:r>
+      <w:proofErr w:type="spellEnd"/>
+      <w:r>
+        <w:t xml:space="preserve"> councillor', age: '42', sex: 'M</w:t>
+      </w:r>
+      <w:r>
+        <w:t>ale',  Biography:'</w:t>
+      </w:r>
+      <w:r>
+        <w:t xml:space="preserve"> </w:t>
+      </w:r>
+      <w:r>
+        <w:t xml:space="preserve">Elected first as a Bray town councillor in 2004, he was elected as a Wicklow county councillor in 2009 and retained his seat in 2014. He has twice ran unsuccessfully for a </w:t>
+      </w:r>
+      <w:proofErr w:type="spellStart"/>
+      <w:r>
+        <w:t>Dáil</w:t>
+      </w:r>
+      <w:proofErr w:type="spellEnd"/>
+      <w:r>
+        <w:t xml:space="preserve"> seat and is involved locally with a number of committees and organisations in his area.</w:t>
+      </w:r>
+      <w:r>
+        <w:t>'})</w:t>
+      </w:r>
+    </w:p>
+    <w:p/>
+    <w:p>
+      <w:proofErr w:type="gramStart"/>
+      <w:r>
+        <w:t>create(</w:t>
+      </w:r>
+      <w:proofErr w:type="gramEnd"/>
+      <w:r>
+        <w:t>n: Party{ name: '</w:t>
+      </w:r>
+      <w:r>
+        <w:t>Sinn Fein</w:t>
+      </w:r>
+      <w:r>
+        <w:t>', History:</w:t>
+      </w:r>
+      <w:r>
+        <w:t xml:space="preserve"> </w:t>
       </w:r>
       <w:r>
         <w:t>'</w:t>
       </w:r>
       <w:r>
-        <w:t xml:space="preserve">, </w:t>
-      </w:r>
-      <w:proofErr w:type="spellStart"/>
-      <w:r>
-        <w:t>Party:'Sinn</w:t>
-      </w:r>
-      <w:proofErr w:type="spellEnd"/>
-      <w:r>
-        <w:t xml:space="preserve"> Fein', </w:t>
-      </w:r>
-      <w:proofErr w:type="spellStart"/>
-      <w:r>
-        <w:t>Occupation:</w:t>
-      </w:r>
-      <w:r>
-        <w:t>'</w:t>
-      </w:r>
-      <w:r>
-        <w:t>Student</w:t>
-      </w:r>
-      <w:proofErr w:type="spellEnd"/>
-      <w:r>
-        <w:t>', age: '23</w:t>
-      </w:r>
-      <w:r>
-        <w:t>', sex: 'Fem</w:t>
-      </w:r>
-      <w:r>
-        <w:t>ale',  Biography:'</w:t>
-      </w:r>
-      <w:r>
-        <w:t xml:space="preserve"> </w:t>
-      </w:r>
-      <w:r>
-        <w:t xml:space="preserve">Currently studying for an MA in education, this is her first time running for an election. She is a former secretary to Luke Ming Flanagan MEP and is a member of Sinn </w:t>
+        <w:t xml:space="preserve"> </w:t>
+      </w:r>
+      <w:r>
+        <w:t xml:space="preserve">Founded in 1905 by Arthur Griffith. </w:t>
+      </w:r>
+      <w:bookmarkStart w:id="0" w:name="_GoBack"/>
+      <w:bookmarkEnd w:id="0"/>
+      <w:r>
+        <w:t xml:space="preserve">The name of the party Sinn </w:t>
       </w:r>
       <w:proofErr w:type="spellStart"/>
       <w:r>
@@ -3303,177 +3792,29 @@
       </w:r>
       <w:proofErr w:type="spellEnd"/>
       <w:r>
-        <w:t xml:space="preserve"> since her teens. She is involved with local community activist groups in her area.</w:t>
-      </w:r>
-      <w:r>
-        <w:t>'})</w:t>
-      </w:r>
-    </w:p>
-    <w:p/>
-    <w:p>
-      <w:proofErr w:type="gramStart"/>
-      <w:r>
-        <w:t>create(</w:t>
-      </w:r>
-      <w:proofErr w:type="spellStart"/>
-      <w:proofErr w:type="gramEnd"/>
-      <w:r>
-        <w:t>n:Ca</w:t>
-      </w:r>
-      <w:r>
-        <w:t>ndidate</w:t>
-      </w:r>
-      <w:proofErr w:type="spellEnd"/>
-      <w:r>
-        <w:t>{name: '</w:t>
-      </w:r>
-      <w:r>
-        <w:t xml:space="preserve"> </w:t>
-      </w:r>
-      <w:r>
-        <w:t>Martin Kenny', Id: '45</w:t>
-      </w:r>
-      <w:r>
-        <w:t>'</w:t>
-      </w:r>
-      <w:r>
-        <w:t xml:space="preserve">, </w:t>
-      </w:r>
-      <w:proofErr w:type="spellStart"/>
-      <w:r>
-        <w:t>Party:'Sinn</w:t>
-      </w:r>
-      <w:proofErr w:type="spellEnd"/>
-      <w:r>
-        <w:t xml:space="preserve"> Fein', </w:t>
-      </w:r>
-      <w:proofErr w:type="spellStart"/>
-      <w:r>
-        <w:t>Occupation:</w:t>
-      </w:r>
-      <w:r>
-        <w:t>'</w:t>
-      </w:r>
-      <w:r>
-        <w:t>Full-time</w:t>
-      </w:r>
-      <w:proofErr w:type="spellEnd"/>
-      <w:r>
-        <w:t xml:space="preserve"> councillor', age: '46', sex: 'M</w:t>
-      </w:r>
-      <w:r>
-        <w:t>ale',  Biography:'</w:t>
-      </w:r>
-      <w:r>
-        <w:t xml:space="preserve"> </w:t>
-      </w:r>
-      <w:r>
-        <w:t>Elected first as Leitrim county councillor in 2004, he has served on the council since and this will be his fourth time contesting a general electi</w:t>
-      </w:r>
-      <w:r>
-        <w:t xml:space="preserve">on. He is a member of Sinn </w:t>
-      </w:r>
-      <w:proofErr w:type="spellStart"/>
-      <w:r>
-        <w:t>Féin’</w:t>
-      </w:r>
-      <w:r>
-        <w:t>s</w:t>
-      </w:r>
-      <w:proofErr w:type="spellEnd"/>
-      <w:r>
-        <w:t xml:space="preserve"> </w:t>
-      </w:r>
-      <w:proofErr w:type="spellStart"/>
-      <w:r>
-        <w:t>Ard</w:t>
-      </w:r>
-      <w:proofErr w:type="spellEnd"/>
-      <w:r>
-        <w:t xml:space="preserve"> </w:t>
-      </w:r>
-      <w:proofErr w:type="spellStart"/>
-      <w:r>
-        <w:t>Chomhairle</w:t>
-      </w:r>
-      <w:proofErr w:type="spellEnd"/>
-      <w:r>
-        <w:t xml:space="preserve"> and is involved as a local activist in his area. He campaigns to ban fracking.</w:t>
-      </w:r>
-      <w:r>
-        <w:t>'})</w:t>
-      </w:r>
-    </w:p>
-    <w:p/>
-    <w:p/>
-    <w:p>
-      <w:proofErr w:type="gramStart"/>
-      <w:r>
-        <w:t>create(</w:t>
-      </w:r>
-      <w:proofErr w:type="spellStart"/>
-      <w:proofErr w:type="gramEnd"/>
-      <w:r>
-        <w:t>n:Ca</w:t>
-      </w:r>
-      <w:r>
-        <w:t>ndidate</w:t>
-      </w:r>
-      <w:proofErr w:type="spellEnd"/>
-      <w:r>
-        <w:t>{name: '</w:t>
-      </w:r>
-      <w:r>
-        <w:t xml:space="preserve"> </w:t>
-      </w:r>
-      <w:r>
-        <w:t>Chris MacManus', Id: '46</w:t>
-      </w:r>
-      <w:r>
-        <w:t>'</w:t>
-      </w:r>
-      <w:r>
-        <w:t xml:space="preserve">, </w:t>
-      </w:r>
-      <w:proofErr w:type="spellStart"/>
-      <w:r>
-        <w:t>Party:'Sinn</w:t>
-      </w:r>
-      <w:proofErr w:type="spellEnd"/>
-      <w:r>
-        <w:t xml:space="preserve"> Fein', </w:t>
-      </w:r>
-      <w:proofErr w:type="spellStart"/>
-      <w:r>
-        <w:t>Occupation:</w:t>
-      </w:r>
-      <w:r>
-        <w:t>'</w:t>
-      </w:r>
-      <w:r>
-        <w:t>Peace</w:t>
-      </w:r>
-      <w:proofErr w:type="spellEnd"/>
-      <w:r>
-        <w:t xml:space="preserve"> and reconciliation worker</w:t>
-      </w:r>
-      <w:r>
-        <w:t>'</w:t>
-      </w:r>
-      <w:r>
-        <w:t>, age: '42</w:t>
-      </w:r>
-      <w:r>
-        <w:t>', sex: 'M</w:t>
-      </w:r>
-      <w:r>
-        <w:t>ale',  Biography:'</w:t>
-      </w:r>
-      <w:r>
-        <w:t xml:space="preserve"> </w:t>
-      </w:r>
-      <w:r>
-        <w:t xml:space="preserve">A former member of Sligo Borough Council, he is the son of prominent Sinn </w:t>
+        <w:t xml:space="preserve"> is from the Irish language and means "We Ourselves" (often mistranslated as "Ourselves Alone"</w:t>
+      </w:r>
+      <w:proofErr w:type="gramStart"/>
+      <w:r>
+        <w:t>) .</w:t>
+      </w:r>
+      <w:proofErr w:type="gramEnd"/>
+      <w:r>
+        <w:t xml:space="preserve"> The meaning of the name itself is an assertion of Irish national sovereignty and self-determination, i.e. - the Irish people governing </w:t>
+      </w:r>
+      <w:proofErr w:type="gramStart"/>
+      <w:r>
+        <w:t>themselves</w:t>
+      </w:r>
+      <w:proofErr w:type="gramEnd"/>
+      <w:r>
+        <w:t>, rather than being part of a political union with Great Britain (England, Scotland and Wales) un</w:t>
+      </w:r>
+      <w:r>
+        <w:t xml:space="preserve">der the Westminster Parliament. </w:t>
+      </w:r>
+      <w:r>
+        <w:t xml:space="preserve">Around the time of 1969–1970, due to the split in the Republican movement there were two groups calling themselves Sinn </w:t>
       </w:r>
       <w:proofErr w:type="spellStart"/>
       <w:r>
@@ -3481,366 +3822,105 @@
       </w:r>
       <w:proofErr w:type="spellEnd"/>
       <w:r>
-        <w:t xml:space="preserve"> politician </w:t>
-      </w:r>
-      <w:proofErr w:type="spellStart"/>
-      <w:r>
-        <w:t>Seán</w:t>
-      </w:r>
-      <w:proofErr w:type="spellEnd"/>
-      <w:r>
-        <w:t xml:space="preserve"> MacManus. He is a graduate of engineering from IT Sligo and is engaged as an activist in his local area and is a member of the Sligo 1916 Committee.</w:t>
-      </w:r>
-      <w:r>
-        <w:t>'})</w:t>
-      </w:r>
-    </w:p>
-    <w:p/>
-    <w:p/>
-    <w:p/>
-    <w:p>
-      <w:proofErr w:type="gramStart"/>
-      <w:r>
-        <w:t>create(</w:t>
-      </w:r>
-      <w:proofErr w:type="spellStart"/>
-      <w:proofErr w:type="gramEnd"/>
-      <w:r>
-        <w:t>n:Ca</w:t>
-      </w:r>
-      <w:r>
-        <w:t>ndidate</w:t>
-      </w:r>
-      <w:proofErr w:type="spellEnd"/>
-      <w:r>
-        <w:t>{name: '</w:t>
-      </w:r>
-      <w:r>
-        <w:t xml:space="preserve"> </w:t>
-      </w:r>
-      <w:r>
-        <w:t>Seamus Morris', Id: '47</w:t>
-      </w:r>
-      <w:r>
-        <w:t>'</w:t>
-      </w:r>
-      <w:r>
-        <w:t xml:space="preserve">, </w:t>
-      </w:r>
-      <w:proofErr w:type="spellStart"/>
-      <w:r>
-        <w:t>Party:'Sinn</w:t>
-      </w:r>
-      <w:proofErr w:type="spellEnd"/>
-      <w:r>
-        <w:t xml:space="preserve"> Fein', </w:t>
-      </w:r>
-      <w:proofErr w:type="spellStart"/>
-      <w:r>
-        <w:t>Occupation:</w:t>
-      </w:r>
-      <w:r>
-        <w:t>'</w:t>
-      </w:r>
-      <w:r>
-        <w:t>Councillor</w:t>
-      </w:r>
-      <w:proofErr w:type="spellEnd"/>
-      <w:r>
-        <w:t xml:space="preserve"> and postman</w:t>
-      </w:r>
-      <w:r>
-        <w:t>'</w:t>
-      </w:r>
-      <w:r>
-        <w:t>, age: '51</w:t>
-      </w:r>
-      <w:r>
-        <w:t>', sex: 'M</w:t>
-      </w:r>
-      <w:r>
-        <w:t>ale',  Biography:'</w:t>
-      </w:r>
-      <w:r>
-        <w:t xml:space="preserve"> </w:t>
-      </w:r>
-      <w:r>
-        <w:t xml:space="preserve">A Tipperary county councillor since 2009, he has twice ran unsuccessfully in general elections. He was twice mayor of </w:t>
-      </w:r>
-      <w:proofErr w:type="spellStart"/>
-      <w:r>
-        <w:t>Nenagh</w:t>
-      </w:r>
-      <w:proofErr w:type="spellEnd"/>
-      <w:r>
-        <w:t xml:space="preserve"> and is an active member of many community organisations in his local area.</w:t>
-      </w:r>
-      <w:r>
-        <w:t>'})</w:t>
-      </w:r>
-    </w:p>
-    <w:p/>
-    <w:p>
-      <w:proofErr w:type="gramStart"/>
-      <w:r>
-        <w:t>create(</w:t>
-      </w:r>
-      <w:proofErr w:type="spellStart"/>
-      <w:proofErr w:type="gramEnd"/>
-      <w:r>
-        <w:t>n:Ca</w:t>
-      </w:r>
-      <w:r>
-        <w:t>ndidate</w:t>
-      </w:r>
-      <w:proofErr w:type="spellEnd"/>
-      <w:r>
-        <w:t>{name: '</w:t>
-      </w:r>
-      <w:r>
-        <w:t xml:space="preserve">David </w:t>
-      </w:r>
-      <w:proofErr w:type="spellStart"/>
-      <w:r>
-        <w:t>Cullinane</w:t>
-      </w:r>
-      <w:proofErr w:type="spellEnd"/>
-      <w:r>
-        <w:t>', Id: '48</w:t>
-      </w:r>
-      <w:r>
-        <w:t>'</w:t>
-      </w:r>
-      <w:r>
-        <w:t xml:space="preserve">, </w:t>
-      </w:r>
-      <w:proofErr w:type="spellStart"/>
-      <w:r>
-        <w:t>Party:'Sinn</w:t>
-      </w:r>
-      <w:proofErr w:type="spellEnd"/>
-      <w:r>
-        <w:t xml:space="preserve"> Fein', </w:t>
-      </w:r>
-      <w:proofErr w:type="spellStart"/>
-      <w:r>
-        <w:t>Occupation:</w:t>
-      </w:r>
-      <w:r>
-        <w:t>'</w:t>
-      </w:r>
-      <w:r>
-        <w:t>Senator</w:t>
-      </w:r>
-      <w:proofErr w:type="spellEnd"/>
-      <w:r>
-        <w:t>'</w:t>
-      </w:r>
-      <w:r>
-        <w:t>, age: '4</w:t>
-      </w:r>
-      <w:r>
-        <w:t>1', sex: 'M</w:t>
-      </w:r>
-      <w:r>
-        <w:t>ale',  Biography:'</w:t>
-      </w:r>
-      <w:r>
-        <w:t xml:space="preserve"> </w:t>
-      </w:r>
-      <w:r>
-        <w:t xml:space="preserve">Elected first as a Waterford county councillor in 2004, he served on the council until he was elected to the Seanad Labour Panel in 2011. He has challenged unsuccessfully for a </w:t>
-      </w:r>
-      <w:proofErr w:type="spellStart"/>
-      <w:r>
-        <w:t>Dáil</w:t>
-      </w:r>
-      <w:proofErr w:type="spellEnd"/>
-      <w:r>
-        <w:t xml:space="preserve"> seat three times in the past and is the Sinn </w:t>
-      </w:r>
-      <w:proofErr w:type="spellStart"/>
-      <w:r>
-        <w:t>Féi</w:t>
-      </w:r>
-      <w:r>
-        <w:t>n</w:t>
-      </w:r>
-      <w:proofErr w:type="spellEnd"/>
-      <w:r>
-        <w:t xml:space="preserve"> party spokesperson on workers’</w:t>
-      </w:r>
-      <w:r>
-        <w:t xml:space="preserve"> rights and political reform.</w:t>
-      </w:r>
-      <w:r>
-        <w:t>'})</w:t>
-      </w:r>
-    </w:p>
-    <w:p/>
-    <w:p>
-      <w:proofErr w:type="gramStart"/>
-      <w:r>
-        <w:t>create(</w:t>
-      </w:r>
-      <w:proofErr w:type="spellStart"/>
-      <w:proofErr w:type="gramEnd"/>
-      <w:r>
-        <w:t>n:Ca</w:t>
-      </w:r>
-      <w:r>
-        <w:t>ndidate</w:t>
-      </w:r>
-      <w:proofErr w:type="spellEnd"/>
-      <w:r>
-        <w:t>{name: '</w:t>
-      </w:r>
-      <w:r>
-        <w:t xml:space="preserve">Johnny </w:t>
-      </w:r>
-      <w:proofErr w:type="spellStart"/>
-      <w:r>
-        <w:t>Mythen</w:t>
-      </w:r>
-      <w:proofErr w:type="spellEnd"/>
-      <w:r>
-        <w:t>', Id: '49</w:t>
-      </w:r>
-      <w:r>
-        <w:t>'</w:t>
-      </w:r>
-      <w:r>
-        <w:t xml:space="preserve">, </w:t>
-      </w:r>
-      <w:proofErr w:type="spellStart"/>
-      <w:r>
-        <w:t>Party:'Sinn</w:t>
-      </w:r>
-      <w:proofErr w:type="spellEnd"/>
-      <w:r>
-        <w:t xml:space="preserve"> Fein', </w:t>
-      </w:r>
-      <w:proofErr w:type="spellStart"/>
-      <w:r>
-        <w:t>Occupation:</w:t>
-      </w:r>
-      <w:r>
-        <w:t>'</w:t>
-      </w:r>
-      <w:r>
-        <w:t>Full-time</w:t>
-      </w:r>
-      <w:proofErr w:type="spellEnd"/>
-      <w:r>
-        <w:t xml:space="preserve"> councillor</w:t>
-      </w:r>
-      <w:r>
-        <w:t>'</w:t>
-      </w:r>
-      <w:r>
-        <w:t>, age: '57</w:t>
-      </w:r>
-      <w:r>
-        <w:t>', sex: 'M</w:t>
-      </w:r>
-      <w:r>
-        <w:t>ale',  Biography:'</w:t>
-      </w:r>
-      <w:r>
-        <w:t xml:space="preserve"> </w:t>
-      </w:r>
-      <w:r>
-        <w:t xml:space="preserve">Elected first as an </w:t>
-      </w:r>
-      <w:proofErr w:type="spellStart"/>
-      <w:r>
-        <w:t>Enniscorthy</w:t>
-      </w:r>
-      <w:proofErr w:type="spellEnd"/>
-      <w:r>
-        <w:t xml:space="preserve"> town councillor, he was elected as a Wexford county councillor in 2014. A former ESB worker, he was a trade union representative and is a member of his local 1916 commemoration committee.</w:t>
-      </w:r>
-      <w:r>
-        <w:t>'})</w:t>
-      </w:r>
-    </w:p>
-    <w:p>
-      <w:bookmarkStart w:id="0" w:name="_GoBack"/>
-    </w:p>
-    <w:p>
-      <w:proofErr w:type="gramStart"/>
-      <w:r>
-        <w:t>create(</w:t>
-      </w:r>
-      <w:proofErr w:type="spellStart"/>
-      <w:proofErr w:type="gramEnd"/>
-      <w:r>
-        <w:t>n:Ca</w:t>
-      </w:r>
-      <w:r>
-        <w:t>ndidate</w:t>
-      </w:r>
-      <w:proofErr w:type="spellEnd"/>
-      <w:r>
-        <w:t>{name: '</w:t>
-      </w:r>
-      <w:r>
-        <w:t>John Brady', Id: '50</w:t>
-      </w:r>
-      <w:r>
-        <w:t>'</w:t>
-      </w:r>
-      <w:r>
-        <w:t xml:space="preserve">, </w:t>
-      </w:r>
-      <w:proofErr w:type="spellStart"/>
-      <w:r>
-        <w:t>Party:'Sinn</w:t>
-      </w:r>
-      <w:proofErr w:type="spellEnd"/>
-      <w:r>
-        <w:t xml:space="preserve"> Fein', </w:t>
-      </w:r>
-      <w:proofErr w:type="spellStart"/>
-      <w:r>
-        <w:t>Occupation:</w:t>
-      </w:r>
-      <w:r>
-        <w:t>'Full-time</w:t>
-      </w:r>
-      <w:proofErr w:type="spellEnd"/>
-      <w:r>
-        <w:t xml:space="preserve"> councillor'</w:t>
-      </w:r>
-      <w:r>
-        <w:t>, age: '42</w:t>
-      </w:r>
-      <w:r>
-        <w:t>', sex: 'M</w:t>
-      </w:r>
-      <w:r>
-        <w:t>ale',  Biography:'</w:t>
-      </w:r>
-      <w:r>
-        <w:t xml:space="preserve"> </w:t>
-      </w:r>
-      <w:r>
-        <w:t xml:space="preserve">Elected first as a Bray town councillor in 2004, he was elected as a Wicklow county councillor in 2009 and retained his seat in 2014. He has twice ran unsuccessfully for a </w:t>
-      </w:r>
-      <w:proofErr w:type="spellStart"/>
-      <w:r>
-        <w:t>Dáil</w:t>
-      </w:r>
-      <w:proofErr w:type="spellEnd"/>
-      <w:r>
-        <w:t xml:space="preserve"> seat and is involved locally with a number of committees and organisations in his area.</w:t>
-      </w:r>
-      <w:r>
-        <w:t>'})</w:t>
-      </w:r>
-    </w:p>
-    <w:bookmarkEnd w:id="0"/>
-    <w:p/>
+        <w:t xml:space="preserve">; one under </w:t>
+      </w:r>
+      <w:proofErr w:type="spellStart"/>
+      <w:r>
+        <w:t>Tomás</w:t>
+      </w:r>
+      <w:proofErr w:type="spellEnd"/>
+      <w:r>
+        <w:t xml:space="preserve"> Mac </w:t>
+      </w:r>
+      <w:proofErr w:type="spellStart"/>
+      <w:r>
+        <w:t>Giolla</w:t>
+      </w:r>
+      <w:proofErr w:type="spellEnd"/>
+      <w:r>
+        <w:t xml:space="preserve">, the other under </w:t>
+      </w:r>
+      <w:proofErr w:type="spellStart"/>
+      <w:r>
+        <w:t>Ruairí</w:t>
+      </w:r>
+      <w:proofErr w:type="spellEnd"/>
+      <w:r>
+        <w:t xml:space="preserve"> Ó </w:t>
+      </w:r>
+      <w:proofErr w:type="spellStart"/>
+      <w:r>
+        <w:t>Brádaigh</w:t>
+      </w:r>
+      <w:proofErr w:type="spellEnd"/>
+      <w:r>
+        <w:t xml:space="preserve">. The latter became known as Sinn </w:t>
+      </w:r>
+      <w:proofErr w:type="spellStart"/>
+      <w:r>
+        <w:t>Féin</w:t>
+      </w:r>
+      <w:proofErr w:type="spellEnd"/>
+      <w:r>
+        <w:t xml:space="preserve"> (Kevin Street) or Provisional Sinn </w:t>
+      </w:r>
+      <w:proofErr w:type="spellStart"/>
+      <w:r>
+        <w:t>Féin</w:t>
+      </w:r>
+      <w:proofErr w:type="spellEnd"/>
+      <w:r>
+        <w:t xml:space="preserve"> and the former became known as Sinn </w:t>
+      </w:r>
+      <w:proofErr w:type="spellStart"/>
+      <w:r>
+        <w:t>Féin</w:t>
+      </w:r>
+      <w:proofErr w:type="spellEnd"/>
+      <w:r>
+        <w:t xml:space="preserve"> (Gardiner Place) or Official Sinn </w:t>
+      </w:r>
+      <w:proofErr w:type="spellStart"/>
+      <w:r>
+        <w:t>Féin</w:t>
+      </w:r>
+      <w:proofErr w:type="spellEnd"/>
+      <w:r>
+        <w:t xml:space="preserve">. As the "Officials" dropped all mention of Sinn </w:t>
+      </w:r>
+      <w:proofErr w:type="spellStart"/>
+      <w:r>
+        <w:t>Féin</w:t>
+      </w:r>
+      <w:proofErr w:type="spellEnd"/>
+      <w:r>
+        <w:t xml:space="preserve"> from their name in 1982, instead calling itself the "Workers' Party", the Provisionals were now generally known as Sinn </w:t>
+      </w:r>
+      <w:proofErr w:type="spellStart"/>
+      <w:r>
+        <w:t>Féin</w:t>
+      </w:r>
+      <w:proofErr w:type="spellEnd"/>
+      <w:r>
+        <w:t xml:space="preserve">. Supporters of Republican Sinn </w:t>
+      </w:r>
+      <w:proofErr w:type="spellStart"/>
+      <w:r>
+        <w:t>Féin</w:t>
+      </w:r>
+      <w:proofErr w:type="spellEnd"/>
+      <w:r>
+        <w:t xml:space="preserve"> from the 1986 split still use the term "Provisional Sinn </w:t>
+      </w:r>
+      <w:proofErr w:type="spellStart"/>
+      <w:r>
+        <w:t>Féin</w:t>
+      </w:r>
+      <w:proofErr w:type="spellEnd"/>
+      <w:r>
+        <w:t>" to refer to the party led by Gerry Adams.'})</w:t>
+      </w:r>
+    </w:p>
     <w:p/>
     <w:p/>
     <w:p/>
@@ -4057,6 +4137,7 @@
   <w:style w:type="character" w:default="1" w:styleId="DefaultParagraphFont">
     <w:name w:val="Default Paragraph Font"/>
     <w:uiPriority w:val="1"/>
+    <w:semiHidden/>
     <w:unhideWhenUsed/>
   </w:style>
   <w:style w:type="table" w:default="1" w:styleId="TableNormal">
@@ -4248,6 +4329,7 @@
   <w:style w:type="character" w:default="1" w:styleId="DefaultParagraphFont">
     <w:name w:val="Default Paragraph Font"/>
     <w:uiPriority w:val="1"/>
+    <w:semiHidden/>
     <w:unhideWhenUsed/>
   </w:style>
   <w:style w:type="table" w:default="1" w:styleId="TableNormal">
@@ -4529,7 +4611,7 @@
   <a:extraClrSchemeLst/>
   <a:extLst>
     <a:ext uri="{05A4C25C-085E-4340-85A3-A5531E510DB2}">
-      <thm15:themeFamily xmlns:thm15="http://schemas.microsoft.com/office/thememl/2012/main" xmlns="" name="Office Theme" id="{62F939B6-93AF-4DB8-9C6B-D6C7DFDC589F}" vid="{4A3C46E8-61CC-4603-A589-7422A47A8E4A}"/>
+      <thm15:themeFamily xmlns="" xmlns:thm15="http://schemas.microsoft.com/office/thememl/2012/main" name="Office Theme" id="{62F939B6-93AF-4DB8-9C6B-D6C7DFDC589F}" vid="{4A3C46E8-61CC-4603-A589-7422A47A8E4A}"/>
     </a:ext>
   </a:extLst>
 </a:theme>
